--- a/images/data-alg-foreword2.docx
+++ b/images/data-alg-foreword2.docx
@@ -5,16 +5,67 @@
     <w:p>
       <w:pPr>
         <w:rPr>
-          <w:b/>
-          <w:bCs/>
+          <w:rFonts w:cstheme="minorHAnsi"/>
+          <w:sz w:val="28"/>
+          <w:szCs w:val="28"/>
         </w:rPr>
       </w:pPr>
       <w:r>
         <w:rPr>
-          <w:b/>
-          <w:bCs/>
+          <w:rFonts w:cstheme="minorHAnsi"/>
+          <w:sz w:val="28"/>
+          <w:szCs w:val="28"/>
         </w:rPr>
-        <w:t>FOREWORD to “Data Algorithms with Spark”</w:t>
+        <w:t xml:space="preserve">Book: </w:t>
+      </w:r>
+      <w:r>
+        <w:rPr>
+          <w:rFonts w:cstheme="minorHAnsi"/>
+          <w:sz w:val="28"/>
+          <w:szCs w:val="28"/>
+        </w:rPr>
+        <w:t>Data Algorithms with Spark</w:t>
+      </w:r>
+      <w:r>
+        <w:rPr>
+          <w:rFonts w:cstheme="minorHAnsi"/>
+          <w:sz w:val="28"/>
+          <w:szCs w:val="28"/>
+        </w:rPr>
+        <w:t xml:space="preserve"> by Mahmoud Parsian</w:t>
+      </w:r>
+    </w:p>
+    <w:p>
+      <w:pPr>
+        <w:rPr>
+          <w:rFonts w:cstheme="minorHAnsi"/>
+          <w:sz w:val="28"/>
+          <w:szCs w:val="28"/>
+        </w:rPr>
+      </w:pPr>
+      <w:r>
+        <w:rPr>
+          <w:rFonts w:cstheme="minorHAnsi"/>
+          <w:sz w:val="28"/>
+          <w:szCs w:val="28"/>
+        </w:rPr>
+        <w:t xml:space="preserve">FOREWORD </w:t>
+      </w:r>
+      <w:r>
+        <w:rPr>
+          <w:rFonts w:cstheme="minorHAnsi"/>
+          <w:sz w:val="28"/>
+          <w:szCs w:val="28"/>
+        </w:rPr>
+        <w:t xml:space="preserve">by Dr. Matei </w:t>
+      </w:r>
+      <w:r>
+        <w:rPr>
+          <w:rFonts w:cstheme="minorHAnsi"/>
+          <w:sz w:val="28"/>
+          <w:szCs w:val="28"/>
+        </w:rPr>
+        <w:t>Zaharia</w:t>
       </w:r>
     </w:p>
     <w:p/>
